--- a/files/Buy Sell Trade Table Item List - 2024.docx
+++ b/files/Buy Sell Trade Table Item List - 2024.docx
@@ -2115,7 +2115,21 @@
         <w:rFonts w:asciiTheme="minorHAnsi" w:eastAsia="Arial" w:hAnsiTheme="minorHAnsi" w:cs="Arial"/>
         <w:sz w:val="20"/>
       </w:rPr>
-      <w:t xml:space="preserve"> is at this risk of those using them.</w:t>
+      <w:t xml:space="preserve"> is at th</w:t>
+    </w:r>
+    <w:r>
+      <w:rPr>
+        <w:rFonts w:asciiTheme="minorHAnsi" w:eastAsia="Arial" w:hAnsiTheme="minorHAnsi" w:cs="Arial"/>
+        <w:sz w:val="20"/>
+      </w:rPr>
+      <w:t>e</w:t>
+    </w:r>
+    <w:r>
+      <w:rPr>
+        <w:rFonts w:asciiTheme="minorHAnsi" w:eastAsia="Arial" w:hAnsiTheme="minorHAnsi" w:cs="Arial"/>
+        <w:sz w:val="20"/>
+      </w:rPr>
+      <w:t xml:space="preserve"> risk of those using them.</w:t>
     </w:r>
     <w:r>
       <w:rPr>
